--- a/13. Nguyễn Như Hiền/NGUYEN NHU HIEN _ 44K21.1.docx
+++ b/13. Nguyễn Như Hiền/NGUYEN NHU HIEN _ 44K21.1.docx
@@ -1,6 +1,6 @@
 
 <file path=word/document.xml><?xml version="1.0" encoding="utf-8"?>
-<w:document xmlns:wpc="http://schemas.microsoft.com/office/word/2010/wordprocessingCanvas" xmlns:cx="http://schemas.microsoft.com/office/drawing/2014/chartex" xmlns:mc="http://schemas.openxmlformats.org/markup-compatibility/2006" xmlns:o="urn:schemas-microsoft-com:office:office" xmlns:r="http://schemas.openxmlformats.org/officeDocument/2006/relationships" xmlns:m="http://schemas.openxmlformats.org/officeDocument/2006/math" xmlns:v="urn:schemas-microsoft-com:vml" xmlns:wp14="http://schemas.microsoft.com/office/word/2010/wordprocessingDrawing" xmlns:wp="http://schemas.openxmlformats.org/drawingml/2006/wordprocessingDrawing" xmlns:w10="urn:schemas-microsoft-com:office:word" xmlns:w="http://schemas.openxmlformats.org/wordprocessingml/2006/main" xmlns:w14="http://schemas.microsoft.com/office/word/2010/wordml" xmlns:w15="http://schemas.microsoft.com/office/word/2012/wordml" xmlns:w16se="http://schemas.microsoft.com/office/word/2015/wordml/symex" xmlns:wpg="http://schemas.microsoft.com/office/word/2010/wordprocessingGroup" xmlns:wpi="http://schemas.microsoft.com/office/word/2010/wordprocessingInk" xmlns:wne="http://schemas.microsoft.com/office/word/2006/wordml" xmlns:wps="http://schemas.microsoft.com/office/word/2010/wordprocessingShape" mc:Ignorable="w14 w15 w16se wp14">
+<w:document xmlns:wpc="http://schemas.microsoft.com/office/word/2010/wordprocessingCanvas" xmlns:cx="http://schemas.microsoft.com/office/drawing/2014/chartex" xmlns:cx1="http://schemas.microsoft.com/office/drawing/2015/9/8/chartex" xmlns:cx2="http://schemas.microsoft.com/office/drawing/2015/10/21/chartex" xmlns:cx3="http://schemas.microsoft.com/office/drawing/2016/5/9/chartex" xmlns:cx4="http://schemas.microsoft.com/office/drawing/2016/5/10/chartex" xmlns:cx5="http://schemas.microsoft.com/office/drawing/2016/5/11/chartex" xmlns:cx6="http://schemas.microsoft.com/office/drawing/2016/5/12/chartex" xmlns:cx7="http://schemas.microsoft.com/office/drawing/2016/5/13/chartex" xmlns:cx8="http://schemas.microsoft.com/office/drawing/2016/5/14/chartex" xmlns:mc="http://schemas.openxmlformats.org/markup-compatibility/2006" xmlns:aink="http://schemas.microsoft.com/office/drawing/2016/ink" xmlns:am3d="http://schemas.microsoft.com/office/drawing/2017/model3d" xmlns:o="urn:schemas-microsoft-com:office:office" xmlns:r="http://schemas.openxmlformats.org/officeDocument/2006/relationships" xmlns:m="http://schemas.openxmlformats.org/officeDocument/2006/math" xmlns:v="urn:schemas-microsoft-com:vml" xmlns:wp14="http://schemas.microsoft.com/office/word/2010/wordprocessingDrawing" xmlns:wp="http://schemas.openxmlformats.org/drawingml/2006/wordprocessingDrawing" xmlns:w10="urn:schemas-microsoft-com:office:word" xmlns:w="http://schemas.openxmlformats.org/wordprocessingml/2006/main" xmlns:w14="http://schemas.microsoft.com/office/word/2010/wordml" xmlns:w15="http://schemas.microsoft.com/office/word/2012/wordml" xmlns:w16cid="http://schemas.microsoft.com/office/word/2016/wordml/cid" xmlns:w16se="http://schemas.microsoft.com/office/word/2015/wordml/symex" xmlns:wpg="http://schemas.microsoft.com/office/word/2010/wordprocessingGroup" xmlns:wpi="http://schemas.microsoft.com/office/word/2010/wordprocessingInk" xmlns:wne="http://schemas.microsoft.com/office/word/2006/wordml" xmlns:wps="http://schemas.microsoft.com/office/word/2010/wordprocessingShape" mc:Ignorable="w14 w15 w16se w16cid wp14">
   <w:body>
     <w:p>
       <w:pPr>
@@ -8145,15 +8145,7 @@
         <w:pStyle w:val="Nomal-"/>
       </w:pPr>
       <w:r>
-        <w:t xml:space="preserve">Phân tích nhu cầu người </w:t>
-      </w:r>
-      <w:proofErr w:type="gramStart"/>
-      <w:r>
-        <w:t>dùng :</w:t>
-      </w:r>
-      <w:proofErr w:type="gramEnd"/>
-      <w:r>
-        <w:t xml:space="preserve"> ghi nhận các yêu cầu/ đề xuất của người dùng thông qua các cuộc trao đổi trực tiếp hoặc trực tuyến. </w:t>
+        <w:t xml:space="preserve">Phân tích nhu cầu người dùng : ghi nhận các yêu cầu/ đề xuất của người dùng thông qua các cuộc trao đổi trực tiếp hoặc trực tuyến. </w:t>
       </w:r>
     </w:p>
     <w:p>
@@ -8693,21 +8685,7 @@
         <w:rPr>
           <w:shd w:val="clear" w:color="auto" w:fill="FFFFFF"/>
         </w:rPr>
-        <w:t xml:space="preserve"> mà toàn bộ tập </w:t>
-      </w:r>
-      <w:proofErr w:type="gramStart"/>
-      <w:r>
-        <w:rPr>
-          <w:shd w:val="clear" w:color="auto" w:fill="FFFFFF"/>
-        </w:rPr>
-        <w:t>thể  cán</w:t>
-      </w:r>
-      <w:proofErr w:type="gramEnd"/>
-      <w:r>
-        <w:rPr>
-          <w:shd w:val="clear" w:color="auto" w:fill="FFFFFF"/>
-        </w:rPr>
-        <w:t xml:space="preserve"> bộ, nhân viên Y tế của FAMILY đã cùng nhau xây dựng nên từ những viên gạch đầu tiên của Bệnh Viện.</w:t>
+        <w:t> mà toàn bộ tập thể  cán bộ, nhân viên Y tế của FAMILY đã cùng nhau xây dựng nên từ những viên gạch đầu tiên của Bệnh Viện.</w:t>
       </w:r>
     </w:p>
     <w:p>
@@ -9006,15 +8984,7 @@
         <w:ind w:left="717"/>
       </w:pPr>
       <w:r>
-        <w:t xml:space="preserve">Cơ sở </w:t>
-      </w:r>
-      <w:proofErr w:type="gramStart"/>
-      <w:r>
-        <w:t>chính :</w:t>
-      </w:r>
-      <w:proofErr w:type="gramEnd"/>
-      <w:r>
-        <w:t xml:space="preserve"> 173 Nguyễn Hữu Thọ, Quận Hải Châu, Thành Phố Đà Nẵng</w:t>
+        <w:t>Cơ sở chính : 173 Nguyễn Hữu Thọ, Quận Hải Châu, Thành Phố Đà Nẵng</w:t>
       </w:r>
     </w:p>
     <w:p>
@@ -11252,21 +11222,7 @@
         <w:rPr>
           <w:color w:val="000000"/>
         </w:rPr>
-        <w:t xml:space="preserve">bao </w:t>
-      </w:r>
-      <w:proofErr w:type="gramStart"/>
-      <w:r>
-        <w:rPr>
-          <w:color w:val="000000"/>
-        </w:rPr>
-        <w:t>gồm :</w:t>
-      </w:r>
-      <w:proofErr w:type="gramEnd"/>
-      <w:r>
-        <w:rPr>
-          <w:color w:val="000000"/>
-        </w:rPr>
-        <w:t xml:space="preserve"> </w:t>
+        <w:t xml:space="preserve">bao gồm : </w:t>
       </w:r>
       <w:r>
         <w:rPr>
@@ -13568,15 +13524,7 @@
           <w:sz w:val="26"/>
           <w:szCs w:val="26"/>
         </w:rPr>
-        <w:t xml:space="preserve">Workflow là một cách để đưa công việc </w:t>
-      </w:r>
-      <w:r>
-        <w:rPr>
-          <w:color w:val="000000"/>
-          <w:sz w:val="26"/>
-          <w:szCs w:val="26"/>
-        </w:rPr>
-        <w:t>đi theo luồng và đúng trật tự</w:t>
+        <w:t>Workflow là một cách để đưa công việc đi theo luồng và đúng trật tự</w:t>
       </w:r>
     </w:p>
     <w:p>
@@ -13602,15 +13550,7 @@
           <w:sz w:val="26"/>
           <w:szCs w:val="26"/>
         </w:rPr>
-        <w:t xml:space="preserve">Loại bỏ các </w:t>
-      </w:r>
-      <w:r>
-        <w:rPr>
-          <w:color w:val="000000"/>
-          <w:sz w:val="26"/>
-          <w:szCs w:val="26"/>
-        </w:rPr>
-        <w:t>quy trình và hoạt động không cần thiết</w:t>
+        <w:t>Loại bỏ các quy trình và hoạt động không cần thiết</w:t>
       </w:r>
     </w:p>
     <w:p>
@@ -13804,25 +13744,7 @@
           <w:sz w:val="26"/>
           <w:szCs w:val="26"/>
         </w:rPr>
-        <w:t xml:space="preserve">Đánh số luồng chính theo thứ tự từ 1 đến n, các luồng phụ bắt đầu đi từ B, C, </w:t>
-      </w:r>
-      <w:proofErr w:type="gramStart"/>
-      <w:r>
-        <w:rPr>
-          <w:color w:val="000000"/>
-          <w:sz w:val="26"/>
-          <w:szCs w:val="26"/>
-        </w:rPr>
-        <w:t>D,...</w:t>
-      </w:r>
-      <w:proofErr w:type="gramEnd"/>
-      <w:r>
-        <w:rPr>
-          <w:color w:val="000000"/>
-          <w:sz w:val="26"/>
-          <w:szCs w:val="26"/>
-        </w:rPr>
-        <w:t xml:space="preserve"> và liên tục từ 1 đến n</w:t>
+        <w:t>Đánh số luồng chính theo thứ tự từ 1 đến n, các luồng phụ bắt đầu đi từ B, C, D,... và liên tục từ 1 đến n</w:t>
       </w:r>
     </w:p>
     <w:p>
@@ -14804,7 +14726,6 @@
         <w:pStyle w:val="Heading2"/>
       </w:pPr>
       <w:bookmarkStart w:id="35" w:name="_Toc98339751"/>
-      <w:proofErr w:type="gramStart"/>
       <w:r>
         <w:t>3.1</w:t>
       </w:r>
@@ -14813,11 +14734,7 @@
         <w:t xml:space="preserve"> </w:t>
       </w:r>
       <w:r>
-        <w:t xml:space="preserve"> Quy</w:t>
-      </w:r>
-      <w:proofErr w:type="gramEnd"/>
-      <w:r>
-        <w:t xml:space="preserve"> trình của dự án</w:t>
+        <w:t xml:space="preserve"> Quy trình của dự án</w:t>
       </w:r>
     </w:p>
     <w:p>
@@ -14832,7 +14749,6 @@
       <w:r>
         <w:t xml:space="preserve">        </w:t>
       </w:r>
-      <w:proofErr w:type="gramStart"/>
       <w:r>
         <w:t>3.1.1</w:t>
       </w:r>
@@ -14840,7 +14756,33 @@
       <w:r>
         <w:t xml:space="preserve">  Workflow</w:t>
       </w:r>
-      <w:proofErr w:type="gramEnd"/>
+    </w:p>
+    <w:p>
+      <w:pPr>
+        <w:rPr>
+          <w:color w:val="FF0000"/>
+        </w:rPr>
+      </w:pPr>
+      <w:r>
+        <w:rPr>
+          <w:color w:val="FF0000"/>
+        </w:rPr>
+        <w:t>Vẽ</w:t>
+      </w:r>
+      <w:r>
+        <w:rPr>
+          <w:color w:val="FF0000"/>
+        </w:rPr>
+        <w:t xml:space="preserve"> lại workflow, quá thô sơ,</w:t>
+      </w:r>
+      <w:r>
+        <w:rPr>
+          <w:color w:val="FF0000"/>
+        </w:rPr>
+        <w:t xml:space="preserve"> </w:t>
+      </w:r>
+      <w:bookmarkStart w:id="37" w:name="_GoBack"/>
+      <w:bookmarkEnd w:id="37"/>
     </w:p>
     <w:p>
       <w:pPr>
@@ -14855,6 +14797,7 @@
         <w:rPr>
           <w:noProof/>
         </w:rPr>
+        <w:lastRenderedPageBreak/>
         <w:drawing>
           <wp:inline distT="0" distB="0" distL="0" distR="0" wp14:anchorId="1DA76FAE" wp14:editId="6895CC01">
             <wp:extent cx="4648200" cy="7741920"/>
@@ -15049,8 +14992,6 @@
           <w:highlight w:val="white"/>
         </w:rPr>
       </w:pPr>
-      <w:bookmarkStart w:id="37" w:name="_GoBack"/>
-      <w:bookmarkEnd w:id="37"/>
     </w:p>
     <w:p>
       <w:pPr>
@@ -15154,51 +15095,25 @@
       <w:r>
         <w:t xml:space="preserve">Bảng </w:t>
       </w:r>
-      <w:r>
-        <w:fldChar w:fldCharType="begin"/>
-      </w:r>
-      <w:r>
-        <w:instrText xml:space="preserve"> STYLEREF 1 \s </w:instrText>
-      </w:r>
-      <w:r>
-        <w:fldChar w:fldCharType="separate"/>
-      </w:r>
-      <w:r>
-        <w:rPr>
-          <w:noProof/>
-        </w:rPr>
-        <w:t>4</w:t>
-      </w:r>
-      <w:r>
-        <w:rPr>
-          <w:noProof/>
-        </w:rPr>
-        <w:fldChar w:fldCharType="end"/>
-      </w:r>
+      <w:fldSimple w:instr=" STYLEREF 1 \s ">
+        <w:r>
+          <w:rPr>
+            <w:noProof/>
+          </w:rPr>
+          <w:t>4</w:t>
+        </w:r>
+      </w:fldSimple>
       <w:r>
         <w:t>.</w:t>
       </w:r>
-      <w:r>
-        <w:fldChar w:fldCharType="begin"/>
-      </w:r>
-      <w:r>
-        <w:instrText xml:space="preserve"> SEQ Bảng \* ARABIC \s 1 </w:instrText>
-      </w:r>
-      <w:r>
-        <w:fldChar w:fldCharType="separate"/>
-      </w:r>
-      <w:r>
-        <w:rPr>
-          <w:noProof/>
-        </w:rPr>
-        <w:t>1</w:t>
-      </w:r>
-      <w:r>
-        <w:rPr>
-          <w:noProof/>
-        </w:rPr>
-        <w:fldChar w:fldCharType="end"/>
-      </w:r>
+      <w:fldSimple w:instr=" SEQ Bảng \* ARABIC \s 1 ">
+        <w:r>
+          <w:rPr>
+            <w:noProof/>
+          </w:rPr>
+          <w:t>1</w:t>
+        </w:r>
+      </w:fldSimple>
       <w:bookmarkEnd w:id="41"/>
       <w:r>
         <w:t xml:space="preserve"> Kiến trúc</w:t>
@@ -15469,51 +15384,25 @@
       <w:r>
         <w:t xml:space="preserve">Hình </w:t>
       </w:r>
-      <w:r>
-        <w:fldChar w:fldCharType="begin"/>
-      </w:r>
-      <w:r>
-        <w:instrText xml:space="preserve"> STYLEREF 1 \s </w:instrText>
-      </w:r>
-      <w:r>
-        <w:fldChar w:fldCharType="separate"/>
-      </w:r>
-      <w:r>
-        <w:rPr>
-          <w:noProof/>
-        </w:rPr>
-        <w:t>4</w:t>
-      </w:r>
-      <w:r>
-        <w:rPr>
-          <w:noProof/>
-        </w:rPr>
-        <w:fldChar w:fldCharType="end"/>
-      </w:r>
+      <w:fldSimple w:instr=" STYLEREF 1 \s ">
+        <w:r>
+          <w:rPr>
+            <w:noProof/>
+          </w:rPr>
+          <w:t>4</w:t>
+        </w:r>
+      </w:fldSimple>
       <w:r>
         <w:t>.</w:t>
       </w:r>
-      <w:r>
-        <w:fldChar w:fldCharType="begin"/>
-      </w:r>
-      <w:r>
-        <w:instrText xml:space="preserve"> SEQ Hình \* ARABIC \s 1 </w:instrText>
-      </w:r>
-      <w:r>
-        <w:fldChar w:fldCharType="separate"/>
-      </w:r>
-      <w:r>
-        <w:rPr>
-          <w:noProof/>
-        </w:rPr>
-        <w:t>1</w:t>
-      </w:r>
-      <w:r>
-        <w:rPr>
-          <w:noProof/>
-        </w:rPr>
-        <w:fldChar w:fldCharType="end"/>
-      </w:r>
+      <w:fldSimple w:instr=" SEQ Hình \* ARABIC \s 1 ">
+        <w:r>
+          <w:rPr>
+            <w:noProof/>
+          </w:rPr>
+          <w:t>1</w:t>
+        </w:r>
+      </w:fldSimple>
       <w:bookmarkEnd w:id="43"/>
       <w:r>
         <w:t xml:space="preserve"> </w:t>
@@ -15800,7 +15689,7 @@
 </file>
 
 <file path=word/endnotes.xml><?xml version="1.0" encoding="utf-8"?>
-<w:endnotes xmlns:wpc="http://schemas.microsoft.com/office/word/2010/wordprocessingCanvas" xmlns:cx="http://schemas.microsoft.com/office/drawing/2014/chartex" xmlns:mc="http://schemas.openxmlformats.org/markup-compatibility/2006" xmlns:o="urn:schemas-microsoft-com:office:office" xmlns:r="http://schemas.openxmlformats.org/officeDocument/2006/relationships" xmlns:m="http://schemas.openxmlformats.org/officeDocument/2006/math" xmlns:v="urn:schemas-microsoft-com:vml" xmlns:wp14="http://schemas.microsoft.com/office/word/2010/wordprocessingDrawing" xmlns:wp="http://schemas.openxmlformats.org/drawingml/2006/wordprocessingDrawing" xmlns:w10="urn:schemas-microsoft-com:office:word" xmlns:w="http://schemas.openxmlformats.org/wordprocessingml/2006/main" xmlns:w14="http://schemas.microsoft.com/office/word/2010/wordml" xmlns:w15="http://schemas.microsoft.com/office/word/2012/wordml" xmlns:w16se="http://schemas.microsoft.com/office/word/2015/wordml/symex" xmlns:wpg="http://schemas.microsoft.com/office/word/2010/wordprocessingGroup" xmlns:wpi="http://schemas.microsoft.com/office/word/2010/wordprocessingInk" xmlns:wne="http://schemas.microsoft.com/office/word/2006/wordml" xmlns:wps="http://schemas.microsoft.com/office/word/2010/wordprocessingShape" mc:Ignorable="w14 w15 w16se wp14">
+<w:endnotes xmlns:wpc="http://schemas.microsoft.com/office/word/2010/wordprocessingCanvas" xmlns:cx="http://schemas.microsoft.com/office/drawing/2014/chartex" xmlns:cx1="http://schemas.microsoft.com/office/drawing/2015/9/8/chartex" xmlns:cx2="http://schemas.microsoft.com/office/drawing/2015/10/21/chartex" xmlns:cx3="http://schemas.microsoft.com/office/drawing/2016/5/9/chartex" xmlns:cx4="http://schemas.microsoft.com/office/drawing/2016/5/10/chartex" xmlns:cx5="http://schemas.microsoft.com/office/drawing/2016/5/11/chartex" xmlns:cx6="http://schemas.microsoft.com/office/drawing/2016/5/12/chartex" xmlns:cx7="http://schemas.microsoft.com/office/drawing/2016/5/13/chartex" xmlns:cx8="http://schemas.microsoft.com/office/drawing/2016/5/14/chartex" xmlns:mc="http://schemas.openxmlformats.org/markup-compatibility/2006" xmlns:aink="http://schemas.microsoft.com/office/drawing/2016/ink" xmlns:am3d="http://schemas.microsoft.com/office/drawing/2017/model3d" xmlns:o="urn:schemas-microsoft-com:office:office" xmlns:r="http://schemas.openxmlformats.org/officeDocument/2006/relationships" xmlns:m="http://schemas.openxmlformats.org/officeDocument/2006/math" xmlns:v="urn:schemas-microsoft-com:vml" xmlns:wp14="http://schemas.microsoft.com/office/word/2010/wordprocessingDrawing" xmlns:wp="http://schemas.openxmlformats.org/drawingml/2006/wordprocessingDrawing" xmlns:w10="urn:schemas-microsoft-com:office:word" xmlns:w="http://schemas.openxmlformats.org/wordprocessingml/2006/main" xmlns:w14="http://schemas.microsoft.com/office/word/2010/wordml" xmlns:w15="http://schemas.microsoft.com/office/word/2012/wordml" xmlns:w16cid="http://schemas.microsoft.com/office/word/2016/wordml/cid" xmlns:w16se="http://schemas.microsoft.com/office/word/2015/wordml/symex" xmlns:wpg="http://schemas.microsoft.com/office/word/2010/wordprocessingGroup" xmlns:wpi="http://schemas.microsoft.com/office/word/2010/wordprocessingInk" xmlns:wne="http://schemas.microsoft.com/office/word/2006/wordml" xmlns:wps="http://schemas.microsoft.com/office/word/2010/wordprocessingShape" mc:Ignorable="w14 w15 w16se w16cid wp14">
   <w:endnote w:type="separator" w:id="-1">
     <w:p>
       <w:r>
@@ -15825,7 +15714,7 @@
 </file>
 
 <file path=word/footer1.xml><?xml version="1.0" encoding="utf-8"?>
-<w:ftr xmlns:wpc="http://schemas.microsoft.com/office/word/2010/wordprocessingCanvas" xmlns:cx="http://schemas.microsoft.com/office/drawing/2014/chartex" xmlns:mc="http://schemas.openxmlformats.org/markup-compatibility/2006" xmlns:o="urn:schemas-microsoft-com:office:office" xmlns:r="http://schemas.openxmlformats.org/officeDocument/2006/relationships" xmlns:m="http://schemas.openxmlformats.org/officeDocument/2006/math" xmlns:v="urn:schemas-microsoft-com:vml" xmlns:wp14="http://schemas.microsoft.com/office/word/2010/wordprocessingDrawing" xmlns:wp="http://schemas.openxmlformats.org/drawingml/2006/wordprocessingDrawing" xmlns:w10="urn:schemas-microsoft-com:office:word" xmlns:w="http://schemas.openxmlformats.org/wordprocessingml/2006/main" xmlns:w14="http://schemas.microsoft.com/office/word/2010/wordml" xmlns:w15="http://schemas.microsoft.com/office/word/2012/wordml" xmlns:w16se="http://schemas.microsoft.com/office/word/2015/wordml/symex" xmlns:wpg="http://schemas.microsoft.com/office/word/2010/wordprocessingGroup" xmlns:wpi="http://schemas.microsoft.com/office/word/2010/wordprocessingInk" xmlns:wne="http://schemas.microsoft.com/office/word/2006/wordml" xmlns:wps="http://schemas.microsoft.com/office/word/2010/wordprocessingShape" mc:Ignorable="w14 w15 w16se wp14">
+<w:ftr xmlns:wpc="http://schemas.microsoft.com/office/word/2010/wordprocessingCanvas" xmlns:cx="http://schemas.microsoft.com/office/drawing/2014/chartex" xmlns:cx1="http://schemas.microsoft.com/office/drawing/2015/9/8/chartex" xmlns:cx2="http://schemas.microsoft.com/office/drawing/2015/10/21/chartex" xmlns:cx3="http://schemas.microsoft.com/office/drawing/2016/5/9/chartex" xmlns:cx4="http://schemas.microsoft.com/office/drawing/2016/5/10/chartex" xmlns:cx5="http://schemas.microsoft.com/office/drawing/2016/5/11/chartex" xmlns:cx6="http://schemas.microsoft.com/office/drawing/2016/5/12/chartex" xmlns:cx7="http://schemas.microsoft.com/office/drawing/2016/5/13/chartex" xmlns:cx8="http://schemas.microsoft.com/office/drawing/2016/5/14/chartex" xmlns:mc="http://schemas.openxmlformats.org/markup-compatibility/2006" xmlns:aink="http://schemas.microsoft.com/office/drawing/2016/ink" xmlns:am3d="http://schemas.microsoft.com/office/drawing/2017/model3d" xmlns:o="urn:schemas-microsoft-com:office:office" xmlns:r="http://schemas.openxmlformats.org/officeDocument/2006/relationships" xmlns:m="http://schemas.openxmlformats.org/officeDocument/2006/math" xmlns:v="urn:schemas-microsoft-com:vml" xmlns:wp14="http://schemas.microsoft.com/office/word/2010/wordprocessingDrawing" xmlns:wp="http://schemas.openxmlformats.org/drawingml/2006/wordprocessingDrawing" xmlns:w10="urn:schemas-microsoft-com:office:word" xmlns:w="http://schemas.openxmlformats.org/wordprocessingml/2006/main" xmlns:w14="http://schemas.microsoft.com/office/word/2010/wordml" xmlns:w15="http://schemas.microsoft.com/office/word/2012/wordml" xmlns:w16cid="http://schemas.microsoft.com/office/word/2016/wordml/cid" xmlns:w16se="http://schemas.microsoft.com/office/word/2015/wordml/symex" xmlns:wpg="http://schemas.microsoft.com/office/word/2010/wordprocessingGroup" xmlns:wpi="http://schemas.microsoft.com/office/word/2010/wordprocessingInk" xmlns:wne="http://schemas.microsoft.com/office/word/2006/wordml" xmlns:wps="http://schemas.microsoft.com/office/word/2010/wordprocessingShape" mc:Ignorable="w14 w15 w16se w16cid wp14">
   <w:p>
     <w:pPr>
       <w:pStyle w:val="Footer"/>
@@ -15839,7 +15728,7 @@
 </file>
 
 <file path=word/footer2.xml><?xml version="1.0" encoding="utf-8"?>
-<w:ftr xmlns:wpc="http://schemas.microsoft.com/office/word/2010/wordprocessingCanvas" xmlns:cx="http://schemas.microsoft.com/office/drawing/2014/chartex" xmlns:mc="http://schemas.openxmlformats.org/markup-compatibility/2006" xmlns:o="urn:schemas-microsoft-com:office:office" xmlns:r="http://schemas.openxmlformats.org/officeDocument/2006/relationships" xmlns:m="http://schemas.openxmlformats.org/officeDocument/2006/math" xmlns:v="urn:schemas-microsoft-com:vml" xmlns:wp14="http://schemas.microsoft.com/office/word/2010/wordprocessingDrawing" xmlns:wp="http://schemas.openxmlformats.org/drawingml/2006/wordprocessingDrawing" xmlns:w10="urn:schemas-microsoft-com:office:word" xmlns:w="http://schemas.openxmlformats.org/wordprocessingml/2006/main" xmlns:w14="http://schemas.microsoft.com/office/word/2010/wordml" xmlns:w15="http://schemas.microsoft.com/office/word/2012/wordml" xmlns:w16se="http://schemas.microsoft.com/office/word/2015/wordml/symex" xmlns:wpg="http://schemas.microsoft.com/office/word/2010/wordprocessingGroup" xmlns:wpi="http://schemas.microsoft.com/office/word/2010/wordprocessingInk" xmlns:wne="http://schemas.microsoft.com/office/word/2006/wordml" xmlns:wps="http://schemas.microsoft.com/office/word/2010/wordprocessingShape" mc:Ignorable="w14 w15 w16se wp14">
+<w:ftr xmlns:wpc="http://schemas.microsoft.com/office/word/2010/wordprocessingCanvas" xmlns:cx="http://schemas.microsoft.com/office/drawing/2014/chartex" xmlns:cx1="http://schemas.microsoft.com/office/drawing/2015/9/8/chartex" xmlns:cx2="http://schemas.microsoft.com/office/drawing/2015/10/21/chartex" xmlns:cx3="http://schemas.microsoft.com/office/drawing/2016/5/9/chartex" xmlns:cx4="http://schemas.microsoft.com/office/drawing/2016/5/10/chartex" xmlns:cx5="http://schemas.microsoft.com/office/drawing/2016/5/11/chartex" xmlns:cx6="http://schemas.microsoft.com/office/drawing/2016/5/12/chartex" xmlns:cx7="http://schemas.microsoft.com/office/drawing/2016/5/13/chartex" xmlns:cx8="http://schemas.microsoft.com/office/drawing/2016/5/14/chartex" xmlns:mc="http://schemas.openxmlformats.org/markup-compatibility/2006" xmlns:aink="http://schemas.microsoft.com/office/drawing/2016/ink" xmlns:am3d="http://schemas.microsoft.com/office/drawing/2017/model3d" xmlns:o="urn:schemas-microsoft-com:office:office" xmlns:r="http://schemas.openxmlformats.org/officeDocument/2006/relationships" xmlns:m="http://schemas.openxmlformats.org/officeDocument/2006/math" xmlns:v="urn:schemas-microsoft-com:vml" xmlns:wp14="http://schemas.microsoft.com/office/word/2010/wordprocessingDrawing" xmlns:wp="http://schemas.openxmlformats.org/drawingml/2006/wordprocessingDrawing" xmlns:w10="urn:schemas-microsoft-com:office:word" xmlns:w="http://schemas.openxmlformats.org/wordprocessingml/2006/main" xmlns:w14="http://schemas.microsoft.com/office/word/2010/wordml" xmlns:w15="http://schemas.microsoft.com/office/word/2012/wordml" xmlns:w16cid="http://schemas.microsoft.com/office/word/2016/wordml/cid" xmlns:w16se="http://schemas.microsoft.com/office/word/2015/wordml/symex" xmlns:wpg="http://schemas.microsoft.com/office/word/2010/wordprocessingGroup" xmlns:wpi="http://schemas.microsoft.com/office/word/2010/wordprocessingInk" xmlns:wne="http://schemas.microsoft.com/office/word/2006/wordml" xmlns:wps="http://schemas.microsoft.com/office/word/2010/wordprocessingShape" mc:Ignorable="w14 w15 w16se w16cid wp14">
   <w:sdt>
     <w:sdtPr>
       <w:id w:val="2028130989"/>
@@ -15887,7 +15776,7 @@
 </file>
 
 <file path=word/footnotes.xml><?xml version="1.0" encoding="utf-8"?>
-<w:footnotes xmlns:wpc="http://schemas.microsoft.com/office/word/2010/wordprocessingCanvas" xmlns:cx="http://schemas.microsoft.com/office/drawing/2014/chartex" xmlns:mc="http://schemas.openxmlformats.org/markup-compatibility/2006" xmlns:o="urn:schemas-microsoft-com:office:office" xmlns:r="http://schemas.openxmlformats.org/officeDocument/2006/relationships" xmlns:m="http://schemas.openxmlformats.org/officeDocument/2006/math" xmlns:v="urn:schemas-microsoft-com:vml" xmlns:wp14="http://schemas.microsoft.com/office/word/2010/wordprocessingDrawing" xmlns:wp="http://schemas.openxmlformats.org/drawingml/2006/wordprocessingDrawing" xmlns:w10="urn:schemas-microsoft-com:office:word" xmlns:w="http://schemas.openxmlformats.org/wordprocessingml/2006/main" xmlns:w14="http://schemas.microsoft.com/office/word/2010/wordml" xmlns:w15="http://schemas.microsoft.com/office/word/2012/wordml" xmlns:w16se="http://schemas.microsoft.com/office/word/2015/wordml/symex" xmlns:wpg="http://schemas.microsoft.com/office/word/2010/wordprocessingGroup" xmlns:wpi="http://schemas.microsoft.com/office/word/2010/wordprocessingInk" xmlns:wne="http://schemas.microsoft.com/office/word/2006/wordml" xmlns:wps="http://schemas.microsoft.com/office/word/2010/wordprocessingShape" mc:Ignorable="w14 w15 w16se wp14">
+<w:footnotes xmlns:wpc="http://schemas.microsoft.com/office/word/2010/wordprocessingCanvas" xmlns:cx="http://schemas.microsoft.com/office/drawing/2014/chartex" xmlns:cx1="http://schemas.microsoft.com/office/drawing/2015/9/8/chartex" xmlns:cx2="http://schemas.microsoft.com/office/drawing/2015/10/21/chartex" xmlns:cx3="http://schemas.microsoft.com/office/drawing/2016/5/9/chartex" xmlns:cx4="http://schemas.microsoft.com/office/drawing/2016/5/10/chartex" xmlns:cx5="http://schemas.microsoft.com/office/drawing/2016/5/11/chartex" xmlns:cx6="http://schemas.microsoft.com/office/drawing/2016/5/12/chartex" xmlns:cx7="http://schemas.microsoft.com/office/drawing/2016/5/13/chartex" xmlns:cx8="http://schemas.microsoft.com/office/drawing/2016/5/14/chartex" xmlns:mc="http://schemas.openxmlformats.org/markup-compatibility/2006" xmlns:aink="http://schemas.microsoft.com/office/drawing/2016/ink" xmlns:am3d="http://schemas.microsoft.com/office/drawing/2017/model3d" xmlns:o="urn:schemas-microsoft-com:office:office" xmlns:r="http://schemas.openxmlformats.org/officeDocument/2006/relationships" xmlns:m="http://schemas.openxmlformats.org/officeDocument/2006/math" xmlns:v="urn:schemas-microsoft-com:vml" xmlns:wp14="http://schemas.microsoft.com/office/word/2010/wordprocessingDrawing" xmlns:wp="http://schemas.openxmlformats.org/drawingml/2006/wordprocessingDrawing" xmlns:w10="urn:schemas-microsoft-com:office:word" xmlns:w="http://schemas.openxmlformats.org/wordprocessingml/2006/main" xmlns:w14="http://schemas.microsoft.com/office/word/2010/wordml" xmlns:w15="http://schemas.microsoft.com/office/word/2012/wordml" xmlns:w16cid="http://schemas.microsoft.com/office/word/2016/wordml/cid" xmlns:w16se="http://schemas.microsoft.com/office/word/2015/wordml/symex" xmlns:wpg="http://schemas.microsoft.com/office/word/2010/wordprocessingGroup" xmlns:wpi="http://schemas.microsoft.com/office/word/2010/wordprocessingInk" xmlns:wne="http://schemas.microsoft.com/office/word/2006/wordml" xmlns:wps="http://schemas.microsoft.com/office/word/2010/wordprocessingShape" mc:Ignorable="w14 w15 w16se w16cid wp14">
   <w:footnote w:type="separator" w:id="-1">
     <w:p>
       <w:r>
@@ -15909,7 +15798,7 @@
 </file>
 
 <file path=word/header1.xml><?xml version="1.0" encoding="utf-8"?>
-<w:hdr xmlns:wpc="http://schemas.microsoft.com/office/word/2010/wordprocessingCanvas" xmlns:cx="http://schemas.microsoft.com/office/drawing/2014/chartex" xmlns:mc="http://schemas.openxmlformats.org/markup-compatibility/2006" xmlns:o="urn:schemas-microsoft-com:office:office" xmlns:r="http://schemas.openxmlformats.org/officeDocument/2006/relationships" xmlns:m="http://schemas.openxmlformats.org/officeDocument/2006/math" xmlns:v="urn:schemas-microsoft-com:vml" xmlns:wp14="http://schemas.microsoft.com/office/word/2010/wordprocessingDrawing" xmlns:wp="http://schemas.openxmlformats.org/drawingml/2006/wordprocessingDrawing" xmlns:w10="urn:schemas-microsoft-com:office:word" xmlns:w="http://schemas.openxmlformats.org/wordprocessingml/2006/main" xmlns:w14="http://schemas.microsoft.com/office/word/2010/wordml" xmlns:w15="http://schemas.microsoft.com/office/word/2012/wordml" xmlns:w16se="http://schemas.microsoft.com/office/word/2015/wordml/symex" xmlns:wpg="http://schemas.microsoft.com/office/word/2010/wordprocessingGroup" xmlns:wpi="http://schemas.microsoft.com/office/word/2010/wordprocessingInk" xmlns:wne="http://schemas.microsoft.com/office/word/2006/wordml" xmlns:wps="http://schemas.microsoft.com/office/word/2010/wordprocessingShape" mc:Ignorable="w14 w15 w16se wp14">
+<w:hdr xmlns:wpc="http://schemas.microsoft.com/office/word/2010/wordprocessingCanvas" xmlns:cx="http://schemas.microsoft.com/office/drawing/2014/chartex" xmlns:cx1="http://schemas.microsoft.com/office/drawing/2015/9/8/chartex" xmlns:cx2="http://schemas.microsoft.com/office/drawing/2015/10/21/chartex" xmlns:cx3="http://schemas.microsoft.com/office/drawing/2016/5/9/chartex" xmlns:cx4="http://schemas.microsoft.com/office/drawing/2016/5/10/chartex" xmlns:cx5="http://schemas.microsoft.com/office/drawing/2016/5/11/chartex" xmlns:cx6="http://schemas.microsoft.com/office/drawing/2016/5/12/chartex" xmlns:cx7="http://schemas.microsoft.com/office/drawing/2016/5/13/chartex" xmlns:cx8="http://schemas.microsoft.com/office/drawing/2016/5/14/chartex" xmlns:mc="http://schemas.openxmlformats.org/markup-compatibility/2006" xmlns:aink="http://schemas.microsoft.com/office/drawing/2016/ink" xmlns:am3d="http://schemas.microsoft.com/office/drawing/2017/model3d" xmlns:o="urn:schemas-microsoft-com:office:office" xmlns:r="http://schemas.openxmlformats.org/officeDocument/2006/relationships" xmlns:m="http://schemas.openxmlformats.org/officeDocument/2006/math" xmlns:v="urn:schemas-microsoft-com:vml" xmlns:wp14="http://schemas.microsoft.com/office/word/2010/wordprocessingDrawing" xmlns:wp="http://schemas.openxmlformats.org/drawingml/2006/wordprocessingDrawing" xmlns:w10="urn:schemas-microsoft-com:office:word" xmlns:w="http://schemas.openxmlformats.org/wordprocessingml/2006/main" xmlns:w14="http://schemas.microsoft.com/office/word/2010/wordml" xmlns:w15="http://schemas.microsoft.com/office/word/2012/wordml" xmlns:w16cid="http://schemas.microsoft.com/office/word/2016/wordml/cid" xmlns:w16se="http://schemas.microsoft.com/office/word/2015/wordml/symex" xmlns:wpg="http://schemas.microsoft.com/office/word/2010/wordprocessingGroup" xmlns:wpi="http://schemas.microsoft.com/office/word/2010/wordprocessingInk" xmlns:wne="http://schemas.microsoft.com/office/word/2006/wordml" xmlns:wps="http://schemas.microsoft.com/office/word/2010/wordprocessingShape" mc:Ignorable="w14 w15 w16se w16cid wp14">
   <w:p>
     <w:pPr>
       <w:pStyle w:val="Header"/>
@@ -15949,7 +15838,7 @@
 </file>
 
 <file path=word/header2.xml><?xml version="1.0" encoding="utf-8"?>
-<w:hdr xmlns:wpc="http://schemas.microsoft.com/office/word/2010/wordprocessingCanvas" xmlns:cx="http://schemas.microsoft.com/office/drawing/2014/chartex" xmlns:mc="http://schemas.openxmlformats.org/markup-compatibility/2006" xmlns:o="urn:schemas-microsoft-com:office:office" xmlns:r="http://schemas.openxmlformats.org/officeDocument/2006/relationships" xmlns:m="http://schemas.openxmlformats.org/officeDocument/2006/math" xmlns:v="urn:schemas-microsoft-com:vml" xmlns:wp14="http://schemas.microsoft.com/office/word/2010/wordprocessingDrawing" xmlns:wp="http://schemas.openxmlformats.org/drawingml/2006/wordprocessingDrawing" xmlns:w10="urn:schemas-microsoft-com:office:word" xmlns:w="http://schemas.openxmlformats.org/wordprocessingml/2006/main" xmlns:w14="http://schemas.microsoft.com/office/word/2010/wordml" xmlns:w15="http://schemas.microsoft.com/office/word/2012/wordml" xmlns:w16se="http://schemas.microsoft.com/office/word/2015/wordml/symex" xmlns:wpg="http://schemas.microsoft.com/office/word/2010/wordprocessingGroup" xmlns:wpi="http://schemas.microsoft.com/office/word/2010/wordprocessingInk" xmlns:wne="http://schemas.microsoft.com/office/word/2006/wordml" xmlns:wps="http://schemas.microsoft.com/office/word/2010/wordprocessingShape" mc:Ignorable="w14 w15 w16se wp14">
+<w:hdr xmlns:wpc="http://schemas.microsoft.com/office/word/2010/wordprocessingCanvas" xmlns:cx="http://schemas.microsoft.com/office/drawing/2014/chartex" xmlns:cx1="http://schemas.microsoft.com/office/drawing/2015/9/8/chartex" xmlns:cx2="http://schemas.microsoft.com/office/drawing/2015/10/21/chartex" xmlns:cx3="http://schemas.microsoft.com/office/drawing/2016/5/9/chartex" xmlns:cx4="http://schemas.microsoft.com/office/drawing/2016/5/10/chartex" xmlns:cx5="http://schemas.microsoft.com/office/drawing/2016/5/11/chartex" xmlns:cx6="http://schemas.microsoft.com/office/drawing/2016/5/12/chartex" xmlns:cx7="http://schemas.microsoft.com/office/drawing/2016/5/13/chartex" xmlns:cx8="http://schemas.microsoft.com/office/drawing/2016/5/14/chartex" xmlns:mc="http://schemas.openxmlformats.org/markup-compatibility/2006" xmlns:aink="http://schemas.microsoft.com/office/drawing/2016/ink" xmlns:am3d="http://schemas.microsoft.com/office/drawing/2017/model3d" xmlns:o="urn:schemas-microsoft-com:office:office" xmlns:r="http://schemas.openxmlformats.org/officeDocument/2006/relationships" xmlns:m="http://schemas.openxmlformats.org/officeDocument/2006/math" xmlns:v="urn:schemas-microsoft-com:vml" xmlns:wp14="http://schemas.microsoft.com/office/word/2010/wordprocessingDrawing" xmlns:wp="http://schemas.openxmlformats.org/drawingml/2006/wordprocessingDrawing" xmlns:w10="urn:schemas-microsoft-com:office:word" xmlns:w="http://schemas.openxmlformats.org/wordprocessingml/2006/main" xmlns:w14="http://schemas.microsoft.com/office/word/2010/wordml" xmlns:w15="http://schemas.microsoft.com/office/word/2012/wordml" xmlns:w16cid="http://schemas.microsoft.com/office/word/2016/wordml/cid" xmlns:w16se="http://schemas.microsoft.com/office/word/2015/wordml/symex" xmlns:wpg="http://schemas.microsoft.com/office/word/2010/wordprocessingGroup" xmlns:wpi="http://schemas.microsoft.com/office/word/2010/wordprocessingInk" xmlns:wne="http://schemas.microsoft.com/office/word/2006/wordml" xmlns:wps="http://schemas.microsoft.com/office/word/2010/wordprocessingShape" mc:Ignorable="w14 w15 w16se w16cid wp14">
   <w:p>
     <w:pPr>
       <w:pStyle w:val="Header"/>
@@ -15989,7 +15878,7 @@
 </file>
 
 <file path=word/header3.xml><?xml version="1.0" encoding="utf-8"?>
-<w:hdr xmlns:wpc="http://schemas.microsoft.com/office/word/2010/wordprocessingCanvas" xmlns:cx="http://schemas.microsoft.com/office/drawing/2014/chartex" xmlns:mc="http://schemas.openxmlformats.org/markup-compatibility/2006" xmlns:o="urn:schemas-microsoft-com:office:office" xmlns:r="http://schemas.openxmlformats.org/officeDocument/2006/relationships" xmlns:m="http://schemas.openxmlformats.org/officeDocument/2006/math" xmlns:v="urn:schemas-microsoft-com:vml" xmlns:wp14="http://schemas.microsoft.com/office/word/2010/wordprocessingDrawing" xmlns:wp="http://schemas.openxmlformats.org/drawingml/2006/wordprocessingDrawing" xmlns:w10="urn:schemas-microsoft-com:office:word" xmlns:w="http://schemas.openxmlformats.org/wordprocessingml/2006/main" xmlns:w14="http://schemas.microsoft.com/office/word/2010/wordml" xmlns:w15="http://schemas.microsoft.com/office/word/2012/wordml" xmlns:w16se="http://schemas.microsoft.com/office/word/2015/wordml/symex" xmlns:wpg="http://schemas.microsoft.com/office/word/2010/wordprocessingGroup" xmlns:wpi="http://schemas.microsoft.com/office/word/2010/wordprocessingInk" xmlns:wne="http://schemas.microsoft.com/office/word/2006/wordml" xmlns:wps="http://schemas.microsoft.com/office/word/2010/wordprocessingShape" mc:Ignorable="w14 w15 w16se wp14">
+<w:hdr xmlns:wpc="http://schemas.microsoft.com/office/word/2010/wordprocessingCanvas" xmlns:cx="http://schemas.microsoft.com/office/drawing/2014/chartex" xmlns:cx1="http://schemas.microsoft.com/office/drawing/2015/9/8/chartex" xmlns:cx2="http://schemas.microsoft.com/office/drawing/2015/10/21/chartex" xmlns:cx3="http://schemas.microsoft.com/office/drawing/2016/5/9/chartex" xmlns:cx4="http://schemas.microsoft.com/office/drawing/2016/5/10/chartex" xmlns:cx5="http://schemas.microsoft.com/office/drawing/2016/5/11/chartex" xmlns:cx6="http://schemas.microsoft.com/office/drawing/2016/5/12/chartex" xmlns:cx7="http://schemas.microsoft.com/office/drawing/2016/5/13/chartex" xmlns:cx8="http://schemas.microsoft.com/office/drawing/2016/5/14/chartex" xmlns:mc="http://schemas.openxmlformats.org/markup-compatibility/2006" xmlns:aink="http://schemas.microsoft.com/office/drawing/2016/ink" xmlns:am3d="http://schemas.microsoft.com/office/drawing/2017/model3d" xmlns:o="urn:schemas-microsoft-com:office:office" xmlns:r="http://schemas.openxmlformats.org/officeDocument/2006/relationships" xmlns:m="http://schemas.openxmlformats.org/officeDocument/2006/math" xmlns:v="urn:schemas-microsoft-com:vml" xmlns:wp14="http://schemas.microsoft.com/office/word/2010/wordprocessingDrawing" xmlns:wp="http://schemas.openxmlformats.org/drawingml/2006/wordprocessingDrawing" xmlns:w10="urn:schemas-microsoft-com:office:word" xmlns:w="http://schemas.openxmlformats.org/wordprocessingml/2006/main" xmlns:w14="http://schemas.microsoft.com/office/word/2010/wordml" xmlns:w15="http://schemas.microsoft.com/office/word/2012/wordml" xmlns:w16cid="http://schemas.microsoft.com/office/word/2016/wordml/cid" xmlns:w16se="http://schemas.microsoft.com/office/word/2015/wordml/symex" xmlns:wpg="http://schemas.microsoft.com/office/word/2010/wordprocessingGroup" xmlns:wpi="http://schemas.microsoft.com/office/word/2010/wordprocessingInk" xmlns:wne="http://schemas.microsoft.com/office/word/2006/wordml" xmlns:wps="http://schemas.microsoft.com/office/word/2010/wordprocessingShape" mc:Ignorable="w14 w15 w16se w16cid wp14">
   <w:p>
     <w:pPr>
       <w:pStyle w:val="Header"/>
@@ -16029,7 +15918,7 @@
 </file>
 
 <file path=word/header4.xml><?xml version="1.0" encoding="utf-8"?>
-<w:hdr xmlns:wpc="http://schemas.microsoft.com/office/word/2010/wordprocessingCanvas" xmlns:cx="http://schemas.microsoft.com/office/drawing/2014/chartex" xmlns:mc="http://schemas.openxmlformats.org/markup-compatibility/2006" xmlns:o="urn:schemas-microsoft-com:office:office" xmlns:r="http://schemas.openxmlformats.org/officeDocument/2006/relationships" xmlns:m="http://schemas.openxmlformats.org/officeDocument/2006/math" xmlns:v="urn:schemas-microsoft-com:vml" xmlns:wp14="http://schemas.microsoft.com/office/word/2010/wordprocessingDrawing" xmlns:wp="http://schemas.openxmlformats.org/drawingml/2006/wordprocessingDrawing" xmlns:w10="urn:schemas-microsoft-com:office:word" xmlns:w="http://schemas.openxmlformats.org/wordprocessingml/2006/main" xmlns:w14="http://schemas.microsoft.com/office/word/2010/wordml" xmlns:w15="http://schemas.microsoft.com/office/word/2012/wordml" xmlns:w16se="http://schemas.microsoft.com/office/word/2015/wordml/symex" xmlns:wpg="http://schemas.microsoft.com/office/word/2010/wordprocessingGroup" xmlns:wpi="http://schemas.microsoft.com/office/word/2010/wordprocessingInk" xmlns:wne="http://schemas.microsoft.com/office/word/2006/wordml" xmlns:wps="http://schemas.microsoft.com/office/word/2010/wordprocessingShape" mc:Ignorable="w14 w15 w16se wp14">
+<w:hdr xmlns:wpc="http://schemas.microsoft.com/office/word/2010/wordprocessingCanvas" xmlns:cx="http://schemas.microsoft.com/office/drawing/2014/chartex" xmlns:cx1="http://schemas.microsoft.com/office/drawing/2015/9/8/chartex" xmlns:cx2="http://schemas.microsoft.com/office/drawing/2015/10/21/chartex" xmlns:cx3="http://schemas.microsoft.com/office/drawing/2016/5/9/chartex" xmlns:cx4="http://schemas.microsoft.com/office/drawing/2016/5/10/chartex" xmlns:cx5="http://schemas.microsoft.com/office/drawing/2016/5/11/chartex" xmlns:cx6="http://schemas.microsoft.com/office/drawing/2016/5/12/chartex" xmlns:cx7="http://schemas.microsoft.com/office/drawing/2016/5/13/chartex" xmlns:cx8="http://schemas.microsoft.com/office/drawing/2016/5/14/chartex" xmlns:mc="http://schemas.openxmlformats.org/markup-compatibility/2006" xmlns:aink="http://schemas.microsoft.com/office/drawing/2016/ink" xmlns:am3d="http://schemas.microsoft.com/office/drawing/2017/model3d" xmlns:o="urn:schemas-microsoft-com:office:office" xmlns:r="http://schemas.openxmlformats.org/officeDocument/2006/relationships" xmlns:m="http://schemas.openxmlformats.org/officeDocument/2006/math" xmlns:v="urn:schemas-microsoft-com:vml" xmlns:wp14="http://schemas.microsoft.com/office/word/2010/wordprocessingDrawing" xmlns:wp="http://schemas.openxmlformats.org/drawingml/2006/wordprocessingDrawing" xmlns:w10="urn:schemas-microsoft-com:office:word" xmlns:w="http://schemas.openxmlformats.org/wordprocessingml/2006/main" xmlns:w14="http://schemas.microsoft.com/office/word/2010/wordml" xmlns:w15="http://schemas.microsoft.com/office/word/2012/wordml" xmlns:w16cid="http://schemas.microsoft.com/office/word/2016/wordml/cid" xmlns:w16se="http://schemas.microsoft.com/office/word/2015/wordml/symex" xmlns:wpg="http://schemas.microsoft.com/office/word/2010/wordprocessingGroup" xmlns:wpi="http://schemas.microsoft.com/office/word/2010/wordprocessingInk" xmlns:wne="http://schemas.microsoft.com/office/word/2006/wordml" xmlns:wps="http://schemas.microsoft.com/office/word/2010/wordprocessingShape" mc:Ignorable="w14 w15 w16se w16cid wp14">
   <w:p>
     <w:pPr>
       <w:pStyle w:val="Header"/>
@@ -16069,7 +15958,7 @@
 </file>
 
 <file path=word/header5.xml><?xml version="1.0" encoding="utf-8"?>
-<w:hdr xmlns:wpc="http://schemas.microsoft.com/office/word/2010/wordprocessingCanvas" xmlns:cx="http://schemas.microsoft.com/office/drawing/2014/chartex" xmlns:mc="http://schemas.openxmlformats.org/markup-compatibility/2006" xmlns:o="urn:schemas-microsoft-com:office:office" xmlns:r="http://schemas.openxmlformats.org/officeDocument/2006/relationships" xmlns:m="http://schemas.openxmlformats.org/officeDocument/2006/math" xmlns:v="urn:schemas-microsoft-com:vml" xmlns:wp14="http://schemas.microsoft.com/office/word/2010/wordprocessingDrawing" xmlns:wp="http://schemas.openxmlformats.org/drawingml/2006/wordprocessingDrawing" xmlns:w10="urn:schemas-microsoft-com:office:word" xmlns:w="http://schemas.openxmlformats.org/wordprocessingml/2006/main" xmlns:w14="http://schemas.microsoft.com/office/word/2010/wordml" xmlns:w15="http://schemas.microsoft.com/office/word/2012/wordml" xmlns:w16se="http://schemas.microsoft.com/office/word/2015/wordml/symex" xmlns:wpg="http://schemas.microsoft.com/office/word/2010/wordprocessingGroup" xmlns:wpi="http://schemas.microsoft.com/office/word/2010/wordprocessingInk" xmlns:wne="http://schemas.microsoft.com/office/word/2006/wordml" xmlns:wps="http://schemas.microsoft.com/office/word/2010/wordprocessingShape" mc:Ignorable="w14 w15 w16se wp14">
+<w:hdr xmlns:wpc="http://schemas.microsoft.com/office/word/2010/wordprocessingCanvas" xmlns:cx="http://schemas.microsoft.com/office/drawing/2014/chartex" xmlns:cx1="http://schemas.microsoft.com/office/drawing/2015/9/8/chartex" xmlns:cx2="http://schemas.microsoft.com/office/drawing/2015/10/21/chartex" xmlns:cx3="http://schemas.microsoft.com/office/drawing/2016/5/9/chartex" xmlns:cx4="http://schemas.microsoft.com/office/drawing/2016/5/10/chartex" xmlns:cx5="http://schemas.microsoft.com/office/drawing/2016/5/11/chartex" xmlns:cx6="http://schemas.microsoft.com/office/drawing/2016/5/12/chartex" xmlns:cx7="http://schemas.microsoft.com/office/drawing/2016/5/13/chartex" xmlns:cx8="http://schemas.microsoft.com/office/drawing/2016/5/14/chartex" xmlns:mc="http://schemas.openxmlformats.org/markup-compatibility/2006" xmlns:aink="http://schemas.microsoft.com/office/drawing/2016/ink" xmlns:am3d="http://schemas.microsoft.com/office/drawing/2017/model3d" xmlns:o="urn:schemas-microsoft-com:office:office" xmlns:r="http://schemas.openxmlformats.org/officeDocument/2006/relationships" xmlns:m="http://schemas.openxmlformats.org/officeDocument/2006/math" xmlns:v="urn:schemas-microsoft-com:vml" xmlns:wp14="http://schemas.microsoft.com/office/word/2010/wordprocessingDrawing" xmlns:wp="http://schemas.openxmlformats.org/drawingml/2006/wordprocessingDrawing" xmlns:w10="urn:schemas-microsoft-com:office:word" xmlns:w="http://schemas.openxmlformats.org/wordprocessingml/2006/main" xmlns:w14="http://schemas.microsoft.com/office/word/2010/wordml" xmlns:w15="http://schemas.microsoft.com/office/word/2012/wordml" xmlns:w16cid="http://schemas.microsoft.com/office/word/2016/wordml/cid" xmlns:w16se="http://schemas.microsoft.com/office/word/2015/wordml/symex" xmlns:wpg="http://schemas.microsoft.com/office/word/2010/wordprocessingGroup" xmlns:wpi="http://schemas.microsoft.com/office/word/2010/wordprocessingInk" xmlns:wne="http://schemas.microsoft.com/office/word/2006/wordml" xmlns:wps="http://schemas.microsoft.com/office/word/2010/wordprocessingShape" mc:Ignorable="w14 w15 w16se w16cid wp14">
   <w:p>
     <w:pPr>
       <w:pStyle w:val="Header"/>
@@ -16109,7 +15998,7 @@
 </file>
 
 <file path=word/numbering.xml><?xml version="1.0" encoding="utf-8"?>
-<w:numbering xmlns:wpc="http://schemas.microsoft.com/office/word/2010/wordprocessingCanvas" xmlns:cx="http://schemas.microsoft.com/office/drawing/2014/chartex" xmlns:mc="http://schemas.openxmlformats.org/markup-compatibility/2006" xmlns:o="urn:schemas-microsoft-com:office:office" xmlns:r="http://schemas.openxmlformats.org/officeDocument/2006/relationships" xmlns:m="http://schemas.openxmlformats.org/officeDocument/2006/math" xmlns:v="urn:schemas-microsoft-com:vml" xmlns:wp14="http://schemas.microsoft.com/office/word/2010/wordprocessingDrawing" xmlns:wp="http://schemas.openxmlformats.org/drawingml/2006/wordprocessingDrawing" xmlns:w10="urn:schemas-microsoft-com:office:word" xmlns:w="http://schemas.openxmlformats.org/wordprocessingml/2006/main" xmlns:w14="http://schemas.microsoft.com/office/word/2010/wordml" xmlns:w15="http://schemas.microsoft.com/office/word/2012/wordml" xmlns:w16se="http://schemas.microsoft.com/office/word/2015/wordml/symex" xmlns:wpg="http://schemas.microsoft.com/office/word/2010/wordprocessingGroup" xmlns:wpi="http://schemas.microsoft.com/office/word/2010/wordprocessingInk" xmlns:wne="http://schemas.microsoft.com/office/word/2006/wordml" xmlns:wps="http://schemas.microsoft.com/office/word/2010/wordprocessingShape" mc:Ignorable="w14 w15 w16se wp14">
+<w:numbering xmlns:wpc="http://schemas.microsoft.com/office/word/2010/wordprocessingCanvas" xmlns:cx="http://schemas.microsoft.com/office/drawing/2014/chartex" xmlns:cx1="http://schemas.microsoft.com/office/drawing/2015/9/8/chartex" xmlns:cx2="http://schemas.microsoft.com/office/drawing/2015/10/21/chartex" xmlns:cx3="http://schemas.microsoft.com/office/drawing/2016/5/9/chartex" xmlns:cx4="http://schemas.microsoft.com/office/drawing/2016/5/10/chartex" xmlns:cx5="http://schemas.microsoft.com/office/drawing/2016/5/11/chartex" xmlns:cx6="http://schemas.microsoft.com/office/drawing/2016/5/12/chartex" xmlns:cx7="http://schemas.microsoft.com/office/drawing/2016/5/13/chartex" xmlns:cx8="http://schemas.microsoft.com/office/drawing/2016/5/14/chartex" xmlns:mc="http://schemas.openxmlformats.org/markup-compatibility/2006" xmlns:aink="http://schemas.microsoft.com/office/drawing/2016/ink" xmlns:am3d="http://schemas.microsoft.com/office/drawing/2017/model3d" xmlns:o="urn:schemas-microsoft-com:office:office" xmlns:r="http://schemas.openxmlformats.org/officeDocument/2006/relationships" xmlns:m="http://schemas.openxmlformats.org/officeDocument/2006/math" xmlns:v="urn:schemas-microsoft-com:vml" xmlns:wp14="http://schemas.microsoft.com/office/word/2010/wordprocessingDrawing" xmlns:wp="http://schemas.openxmlformats.org/drawingml/2006/wordprocessingDrawing" xmlns:w10="urn:schemas-microsoft-com:office:word" xmlns:w="http://schemas.openxmlformats.org/wordprocessingml/2006/main" xmlns:w14="http://schemas.microsoft.com/office/word/2010/wordml" xmlns:w15="http://schemas.microsoft.com/office/word/2012/wordml" xmlns:w16cid="http://schemas.microsoft.com/office/word/2016/wordml/cid" xmlns:w16se="http://schemas.microsoft.com/office/word/2015/wordml/symex" xmlns:wpg="http://schemas.microsoft.com/office/word/2010/wordprocessingGroup" xmlns:wpi="http://schemas.microsoft.com/office/word/2010/wordprocessingInk" xmlns:wne="http://schemas.microsoft.com/office/word/2006/wordml" xmlns:wps="http://schemas.microsoft.com/office/word/2010/wordprocessingShape" mc:Ignorable="w14 w15 w16se w16cid wp14">
   <w:abstractNum w:abstractNumId="0" w15:restartNumberingAfterBreak="0">
     <w:nsid w:val="0866724D"/>
     <w:multiLevelType w:val="hybridMultilevel"/>
@@ -21912,7 +21801,7 @@
 </file>
 
 <file path=word/styles.xml><?xml version="1.0" encoding="utf-8"?>
-<w:styles xmlns:mc="http://schemas.openxmlformats.org/markup-compatibility/2006" xmlns:r="http://schemas.openxmlformats.org/officeDocument/2006/relationships" xmlns:w="http://schemas.openxmlformats.org/wordprocessingml/2006/main" xmlns:w14="http://schemas.microsoft.com/office/word/2010/wordml" xmlns:w15="http://schemas.microsoft.com/office/word/2012/wordml" xmlns:w16se="http://schemas.microsoft.com/office/word/2015/wordml/symex" mc:Ignorable="w14 w15 w16se">
+<w:styles xmlns:mc="http://schemas.openxmlformats.org/markup-compatibility/2006" xmlns:r="http://schemas.openxmlformats.org/officeDocument/2006/relationships" xmlns:w="http://schemas.openxmlformats.org/wordprocessingml/2006/main" xmlns:w14="http://schemas.microsoft.com/office/word/2010/wordml" xmlns:w15="http://schemas.microsoft.com/office/word/2012/wordml" xmlns:w16cid="http://schemas.microsoft.com/office/word/2016/wordml/cid" xmlns:w16se="http://schemas.microsoft.com/office/word/2015/wordml/symex" mc:Ignorable="w14 w15 w16se w16cid">
   <w:docDefaults>
     <w:rPrDefault>
       <w:rPr>
@@ -21922,7 +21811,7 @@
     </w:rPrDefault>
     <w:pPrDefault/>
   </w:docDefaults>
-  <w:latentStyles w:defLockedState="0" w:defUIPriority="0" w:defSemiHidden="0" w:defUnhideWhenUsed="0" w:defQFormat="0" w:count="371">
+  <w:latentStyles w:defLockedState="0" w:defUIPriority="0" w:defSemiHidden="0" w:defUnhideWhenUsed="0" w:defQFormat="0" w:count="375">
     <w:lsdException w:name="Normal" w:qFormat="1"/>
     <w:lsdException w:name="heading 1" w:uiPriority="9" w:qFormat="1"/>
     <w:lsdException w:name="heading 2" w:uiPriority="9" w:qFormat="1"/>
@@ -22021,7 +21910,6 @@
     <w:lsdException w:name="HTML Sample" w:semiHidden="1" w:unhideWhenUsed="1"/>
     <w:lsdException w:name="HTML Typewriter" w:semiHidden="1" w:unhideWhenUsed="1"/>
     <w:lsdException w:name="HTML Variable" w:semiHidden="1" w:unhideWhenUsed="1"/>
-    <w:lsdException w:name="Normal Table" w:semiHidden="1" w:unhideWhenUsed="1"/>
     <w:lsdException w:name="annotation subject" w:semiHidden="1" w:unhideWhenUsed="1"/>
     <w:lsdException w:name="No List" w:semiHidden="1" w:uiPriority="99" w:unhideWhenUsed="1"/>
     <w:lsdException w:name="Outline List 1" w:semiHidden="1" w:unhideWhenUsed="1"/>
@@ -22065,10 +21953,8 @@
     <w:lsdException w:name="Table Elegant" w:semiHidden="1" w:unhideWhenUsed="1"/>
     <w:lsdException w:name="Table Professional" w:semiHidden="1" w:unhideWhenUsed="1"/>
     <w:lsdException w:name="Table Subtle 1" w:semiHidden="1" w:unhideWhenUsed="1"/>
-    <w:lsdException w:name="Table Subtle 2" w:semiHidden="1" w:unhideWhenUsed="1"/>
     <w:lsdException w:name="Table Web 1" w:semiHidden="1" w:unhideWhenUsed="1"/>
     <w:lsdException w:name="Table Web 2" w:semiHidden="1" w:unhideWhenUsed="1"/>
-    <w:lsdException w:name="Table Web 3" w:semiHidden="1" w:unhideWhenUsed="1"/>
     <w:lsdException w:name="Balloon Text" w:uiPriority="99"/>
     <w:lsdException w:name="Table Grid" w:uiPriority="59"/>
     <w:lsdException w:name="Table Theme" w:semiHidden="1" w:unhideWhenUsed="1"/>
@@ -22182,7 +22068,7 @@
     <w:lsdException w:name="Intense Reference" w:uiPriority="32" w:qFormat="1"/>
     <w:lsdException w:name="Book Title" w:uiPriority="33" w:qFormat="1"/>
     <w:lsdException w:name="Bibliography" w:semiHidden="1" w:uiPriority="37" w:unhideWhenUsed="1"/>
-    <w:lsdException w:name="TOC Heading" w:uiPriority="39" w:qFormat="1"/>
+    <w:lsdException w:name="TOC Heading" w:semiHidden="1" w:uiPriority="39" w:unhideWhenUsed="1" w:qFormat="1"/>
     <w:lsdException w:name="Plain Table 1" w:uiPriority="41"/>
     <w:lsdException w:name="Plain Table 2" w:uiPriority="42"/>
     <w:lsdException w:name="Plain Table 3" w:uiPriority="43"/>
@@ -22287,6 +22173,10 @@
     <w:lsdException w:name="List Table 5 Dark Accent 6" w:uiPriority="50"/>
     <w:lsdException w:name="List Table 6 Colorful Accent 6" w:uiPriority="51"/>
     <w:lsdException w:name="List Table 7 Colorful Accent 6" w:uiPriority="52"/>
+    <w:lsdException w:name="Mention" w:semiHidden="1" w:uiPriority="99" w:unhideWhenUsed="1"/>
+    <w:lsdException w:name="Smart Hyperlink" w:semiHidden="1" w:uiPriority="99" w:unhideWhenUsed="1"/>
+    <w:lsdException w:name="Hashtag" w:semiHidden="1" w:uiPriority="99" w:unhideWhenUsed="1"/>
+    <w:lsdException w:name="Unresolved Mention" w:semiHidden="1" w:uiPriority="99" w:unhideWhenUsed="1"/>
   </w:latentStyles>
   <w:style w:type="paragraph" w:default="1" w:styleId="Normal">
     <w:name w:val="Normal"/>
@@ -22507,6 +22397,7 @@
   <w:style w:type="character" w:default="1" w:styleId="DefaultParagraphFont">
     <w:name w:val="Default Paragraph Font"/>
     <w:uiPriority w:val="1"/>
+    <w:semiHidden/>
     <w:unhideWhenUsed/>
   </w:style>
   <w:style w:type="table" w:default="1" w:styleId="TableNormal">
@@ -25227,8 +25118,8 @@
       <w:szCs w:val="26"/>
     </w:rPr>
   </w:style>
-  <w:style w:type="character" w:customStyle="1" w:styleId="UnresolvedMention">
-    <w:name w:val="Unresolved Mention"/>
+  <w:style w:type="character" w:customStyle="1" w:styleId="UnresolvedMention1">
+    <w:name w:val="Unresolved Mention1"/>
     <w:basedOn w:val="DefaultParagraphFont"/>
     <w:uiPriority w:val="99"/>
     <w:semiHidden/>
@@ -26062,7 +25953,7 @@
 </file>
 
 <file path=customXml/itemProps1.xml><?xml version="1.0" encoding="utf-8"?>
-<ds:datastoreItem xmlns:ds="http://schemas.openxmlformats.org/officeDocument/2006/customXml" ds:itemID="{6FB9B3CB-3AFA-425D-A8CB-DA23484F3E0F}">
+<ds:datastoreItem xmlns:ds="http://schemas.openxmlformats.org/officeDocument/2006/customXml" ds:itemID="{A99491D1-38E8-4B1C-92E7-F4037DF6E307}">
   <ds:schemaRefs>
     <ds:schemaRef ds:uri="http://schemas.openxmlformats.org/officeDocument/2006/bibliography"/>
   </ds:schemaRefs>
